--- a/Standard Sales - Quote.docx
+++ b/Standard Sales - Quote.docx
@@ -140,6 +140,8 @@
  
          < E M a i l _ L b l > E M a i l _ L b l < / E M a i l _ L b l >   
+         < E n d _ C u s t o m e r > E n d _ C u s t o m e r < / E n d _ C u s t o m e r > + 
          < E s t i m a t e _ L b l > E s t i m a t e _ L b l < / E s t i m a t e _ L b l >   
          < E s t i m a t e B o d y _ L b l > E s t i m a t e B o d y _ L b l < / E s t i m a t e B o d y _ L b l > @@ -260,6 +262,20 @@
  
          < Y o u r R e f e r e n c e _ _ L b l > Y o u r R e f e r e n c e _ _ L b l < / Y o u r R e f e r e n c e _ _ L b l >   
+         < E n d C u s t o m e r > + 
+             < E n d C u s t A d d r e s s > E n d C u s t A d d r e s s < / E n d C u s t A d d r e s s > + 
+             < E n d C u s t C i t y > E n d C u s t C i t y < / E n d C u s t C i t y > + 
+             < E n d C u s t C o u n t r y > E n d C u s t C o u n t r y < / E n d C u s t C o u n t r y > + 
+             < E n d C u s t N a m e > E n d C u s t N a m e < / E n d C u s t N a m e > + 
+             < E n d C u s t P o s t c o d e > E n d C u s t P o s t c o d e < / E n d C u s t P o s t c o d e > + 
+         < / E n d C u s t o m e r > + 
          < L i n e >   
              < A m o u n t E x c l u d i n g V A T _ L i n e > A m o u n t E x c l u d i n g V A T _ L i n e < / A m o u n t E x c l u d i n g V A T _ L i n e > @@ -323,6 +339,12 @@
              < V A T P c t _ L i n e > V A T P c t _ L i n e < / V A T P c t _ L i n e >   
              < V A T P c t _ L i n e _ L b l > V A T P c t _ L i n e _ L b l < / V A T P c t _ L i n e _ L b l > + 
+             < I t e m > + 
+                 < V e n d o r _ I t e m _ N o _ > V e n d o r _ I t e m _ N o _ < / V e n d o r _ I t e m _ N o _ > + 
+             < / I t e m >   
          < / L i n e >   
